--- a/SM_ArunKumar_GestureRecognition_Final.docx
+++ b/SM_ArunKumar_GestureRecognition_Final.docx
@@ -59,21 +59,11 @@
           <w:numId w:val="1"/>
         </w:numPr>
       </w:pPr>
-      <w:proofErr w:type="spellStart"/>
       <w:r>
         <w:t>img_idx</w:t>
       </w:r>
-      <w:proofErr w:type="spellEnd"/>
-      <w:r>
-        <w:t xml:space="preserve">: Out of 30 frames, I have taken 15 images having every alternate images. </w:t>
-      </w:r>
-      <w:proofErr w:type="gramStart"/>
-      <w:r>
-        <w:t>( i.e</w:t>
-      </w:r>
-      <w:proofErr w:type="gramEnd"/>
-      <w:r>
-        <w:t xml:space="preserve"> Odd numbered images starting from 1)</w:t>
+      <w:r>
+        <w:t>: Out of 30 frames, I have taken 15 images having every alternate images. ( i.e Odd numbered images starting from 1)</w:t>
       </w:r>
     </w:p>
     <w:p>
@@ -84,11 +74,9 @@
           <w:numId w:val="1"/>
         </w:numPr>
       </w:pPr>
-      <w:proofErr w:type="spellStart"/>
       <w:r>
         <w:t>data_multiplier</w:t>
       </w:r>
-      <w:proofErr w:type="spellEnd"/>
       <w:r>
         <w:t xml:space="preserve">: </w:t>
       </w:r>
@@ -104,13 +92,8 @@
           <w:numId w:val="1"/>
         </w:numPr>
       </w:pPr>
-      <w:proofErr w:type="spellStart"/>
-      <w:r>
-        <w:t>Data_augmentation</w:t>
-      </w:r>
-      <w:proofErr w:type="spellEnd"/>
-      <w:r>
-        <w:t xml:space="preserve">: Trained data is cropped at the top and bottom with 10 pixels. Further, options have been provided to add Gaussian Blur, Gaussian Noise, Contrast and Sharpness to the image OR retaining the original video frames. For a given video, one of augmentation will be added randomly. </w:t>
+      <w:r>
+        <w:t xml:space="preserve">Data_augmentation: Trained data is cropped at the top and bottom with 10 pixels. Further, options have been provided to add Gaussian Blur, Gaussian Noise, Contrast and Sharpness to the image OR retaining the original video frames. For a given video, one of augmentation will be added randomly. </w:t>
       </w:r>
     </w:p>
     <w:p>
@@ -136,15 +119,7 @@
         </w:numPr>
       </w:pPr>
       <w:r>
-        <w:t xml:space="preserve">The final resizing of the images </w:t>
-      </w:r>
-      <w:proofErr w:type="gramStart"/>
-      <w:r>
-        <w:t>are</w:t>
-      </w:r>
-      <w:proofErr w:type="gramEnd"/>
-      <w:r>
-        <w:t xml:space="preserve"> done for both training set and validation set.</w:t>
+        <w:t>The final resizing of the images are done for both training set and validation set.</w:t>
       </w:r>
     </w:p>
     <w:p>
@@ -378,17 +353,8 @@
           <w:kern w:val="0"/>
           <w14:ligatures w14:val="none"/>
         </w:rPr>
-        <w:t xml:space="preserve"> </w:t>
-      </w:r>
-      <w:proofErr w:type="gramStart"/>
-      <w:r>
-        <w:rPr>
-          <w:kern w:val="0"/>
-          <w14:ligatures w14:val="none"/>
-        </w:rPr>
-        <w:t>663</w:t>
-      </w:r>
-      <w:proofErr w:type="gramEnd"/>
+        <w:t xml:space="preserve"> 663</w:t>
+      </w:r>
     </w:p>
     <w:p>
       <w:pPr>
@@ -696,17 +662,8 @@
           <w:kern w:val="0"/>
           <w14:ligatures w14:val="none"/>
         </w:rPr>
-        <w:t xml:space="preserve"> </w:t>
-      </w:r>
-      <w:proofErr w:type="gramStart"/>
-      <w:r>
-        <w:rPr>
-          <w:kern w:val="0"/>
-          <w14:ligatures w14:val="none"/>
-        </w:rPr>
-        <w:t>663</w:t>
-      </w:r>
-      <w:proofErr w:type="gramEnd"/>
+        <w:t xml:space="preserve"> 663</w:t>
+      </w:r>
     </w:p>
     <w:p>
       <w:pPr>
@@ -958,7 +915,6 @@
         </w:rPr>
         <w:t xml:space="preserve">Data used: </w:t>
       </w:r>
-      <w:proofErr w:type="gramStart"/>
       <w:r>
         <w:rPr>
           <w:kern w:val="0"/>
@@ -966,7 +922,6 @@
         </w:rPr>
         <w:t>623</w:t>
       </w:r>
-      <w:proofErr w:type="gramEnd"/>
     </w:p>
     <w:p>
       <w:pPr>
@@ -1074,15 +1029,7 @@
         <w:t xml:space="preserve">Result: </w:t>
       </w:r>
       <w:r>
-        <w:t xml:space="preserve">Training accuracy 98.96% and </w:t>
-      </w:r>
-      <w:proofErr w:type="spellStart"/>
-      <w:r>
-        <w:t>val</w:t>
-      </w:r>
-      <w:proofErr w:type="spellEnd"/>
-      <w:r>
-        <w:t xml:space="preserve"> accuracy: 69%. </w:t>
+        <w:t xml:space="preserve">Training accuracy 98.96% and val accuracy: 69%. </w:t>
       </w:r>
       <w:r>
         <w:t>The training data accuracy reached about 99.55% at 8th Epoch. The validation accuracy is fluctuating between 26% to 46%. The validation loss started increasing. So, reducing the batch</w:t>
@@ -1228,7 +1175,6 @@
         </w:rPr>
         <w:t xml:space="preserve">Data used: </w:t>
       </w:r>
-      <w:proofErr w:type="gramStart"/>
       <w:r>
         <w:rPr>
           <w:kern w:val="0"/>
@@ -1236,7 +1182,6 @@
         </w:rPr>
         <w:t>623</w:t>
       </w:r>
-      <w:proofErr w:type="gramEnd"/>
     </w:p>
     <w:p>
       <w:pPr>
@@ -1508,7 +1453,6 @@
         </w:rPr>
         <w:t xml:space="preserve">Data used: </w:t>
       </w:r>
-      <w:proofErr w:type="gramStart"/>
       <w:r>
         <w:rPr>
           <w:kern w:val="0"/>
@@ -1516,7 +1460,6 @@
         </w:rPr>
         <w:t>623</w:t>
       </w:r>
-      <w:proofErr w:type="gramEnd"/>
     </w:p>
     <w:p>
       <w:pPr>
@@ -1745,17 +1688,8 @@
           <w:kern w:val="0"/>
           <w14:ligatures w14:val="none"/>
         </w:rPr>
-        <w:t xml:space="preserve">Data used: </w:t>
-      </w:r>
-      <w:proofErr w:type="gramStart"/>
-      <w:r>
-        <w:rPr>
-          <w:kern w:val="0"/>
-          <w14:ligatures w14:val="none"/>
-        </w:rPr>
-        <w:t>623</w:t>
-      </w:r>
-      <w:proofErr w:type="gramEnd"/>
+        <w:t>Data used: 623</w:t>
+      </w:r>
     </w:p>
     <w:p>
       <w:pPr>
@@ -2061,17 +1995,8 @@
           <w:kern w:val="0"/>
           <w14:ligatures w14:val="none"/>
         </w:rPr>
-        <w:t xml:space="preserve">Data used: </w:t>
-      </w:r>
-      <w:proofErr w:type="gramStart"/>
-      <w:r>
-        <w:rPr>
-          <w:kern w:val="0"/>
-          <w14:ligatures w14:val="none"/>
-        </w:rPr>
-        <w:t>623</w:t>
-      </w:r>
-      <w:proofErr w:type="gramEnd"/>
+        <w:t>Data used: 623</w:t>
+      </w:r>
     </w:p>
     <w:p>
       <w:pPr>
@@ -2148,23 +2073,7 @@
           <w:kern w:val="0"/>
           <w14:ligatures w14:val="none"/>
         </w:rPr>
-        <w:t xml:space="preserve">The model4 is trained by stacking Conv3D 32 and 64 </w:t>
-      </w:r>
-      <w:proofErr w:type="gramStart"/>
-      <w:r>
-        <w:rPr>
-          <w:kern w:val="0"/>
-          <w14:ligatures w14:val="none"/>
-        </w:rPr>
-        <w:t>back to back</w:t>
-      </w:r>
-      <w:proofErr w:type="gramEnd"/>
-      <w:r>
-        <w:rPr>
-          <w:kern w:val="0"/>
-          <w14:ligatures w14:val="none"/>
-        </w:rPr>
-        <w:t xml:space="preserve"> to check the performance</w:t>
+        <w:t>The model4 is trained by stacking Conv3D 32 and 64 back to back to check the performance</w:t>
       </w:r>
     </w:p>
     <w:p>
@@ -2361,17 +2270,8 @@
           <w:kern w:val="0"/>
           <w14:ligatures w14:val="none"/>
         </w:rPr>
-        <w:t xml:space="preserve">Data used: </w:t>
-      </w:r>
-      <w:proofErr w:type="gramStart"/>
-      <w:r>
-        <w:rPr>
-          <w:kern w:val="0"/>
-          <w14:ligatures w14:val="none"/>
-        </w:rPr>
-        <w:t>623</w:t>
-      </w:r>
-      <w:proofErr w:type="gramEnd"/>
+        <w:t>Data used: 623</w:t>
+      </w:r>
     </w:p>
     <w:p>
       <w:pPr>
@@ -2611,17 +2511,8 @@
           <w:kern w:val="0"/>
           <w14:ligatures w14:val="none"/>
         </w:rPr>
-        <w:t xml:space="preserve">Data used: </w:t>
-      </w:r>
-      <w:proofErr w:type="gramStart"/>
-      <w:r>
-        <w:rPr>
-          <w:kern w:val="0"/>
-          <w14:ligatures w14:val="none"/>
-        </w:rPr>
-        <w:t>1326</w:t>
-      </w:r>
-      <w:proofErr w:type="gramEnd"/>
+        <w:t>Data used: 1326</w:t>
+      </w:r>
     </w:p>
     <w:p>
       <w:pPr>
@@ -2891,17 +2782,8 @@
           <w:kern w:val="0"/>
           <w14:ligatures w14:val="none"/>
         </w:rPr>
-        <w:t xml:space="preserve">Data used: </w:t>
-      </w:r>
-      <w:proofErr w:type="gramStart"/>
-      <w:r>
-        <w:rPr>
-          <w:kern w:val="0"/>
-          <w14:ligatures w14:val="none"/>
-        </w:rPr>
-        <w:t>623</w:t>
-      </w:r>
-      <w:proofErr w:type="gramEnd"/>
+        <w:t>Data used: 623</w:t>
+      </w:r>
     </w:p>
     <w:p>
       <w:pPr>
@@ -2999,23 +2881,7 @@
           <w:kern w:val="0"/>
           <w14:ligatures w14:val="none"/>
         </w:rPr>
-        <w:t xml:space="preserve">Changed the </w:t>
-      </w:r>
-      <w:proofErr w:type="spellStart"/>
-      <w:r>
-        <w:rPr>
-          <w:kern w:val="0"/>
-          <w14:ligatures w14:val="none"/>
-        </w:rPr>
-        <w:t>MaxPool</w:t>
-      </w:r>
-      <w:proofErr w:type="spellEnd"/>
-      <w:r>
-        <w:rPr>
-          <w:kern w:val="0"/>
-          <w14:ligatures w14:val="none"/>
-        </w:rPr>
-        <w:t xml:space="preserve"> layer and FC with 64 Layers</w:t>
+        <w:t>Changed the MaxPool layer and FC with 64 Layers</w:t>
       </w:r>
     </w:p>
     <w:p>
@@ -3203,17 +3069,8 @@
           <w:kern w:val="0"/>
           <w14:ligatures w14:val="none"/>
         </w:rPr>
-        <w:t xml:space="preserve">Data used: </w:t>
-      </w:r>
-      <w:proofErr w:type="gramStart"/>
-      <w:r>
-        <w:rPr>
-          <w:kern w:val="0"/>
-          <w14:ligatures w14:val="none"/>
-        </w:rPr>
-        <w:t>623</w:t>
-      </w:r>
-      <w:proofErr w:type="gramEnd"/>
+        <w:t>Data used: 623</w:t>
+      </w:r>
     </w:p>
     <w:p>
       <w:pPr>
@@ -3487,17 +3344,8 @@
           <w:kern w:val="0"/>
           <w14:ligatures w14:val="none"/>
         </w:rPr>
-        <w:t xml:space="preserve">Data used: </w:t>
-      </w:r>
-      <w:proofErr w:type="gramStart"/>
-      <w:r>
-        <w:rPr>
-          <w:kern w:val="0"/>
-          <w14:ligatures w14:val="none"/>
-        </w:rPr>
-        <w:t>1326</w:t>
-      </w:r>
-      <w:proofErr w:type="gramEnd"/>
+        <w:t>Data used: 1326</w:t>
+      </w:r>
     </w:p>
     <w:p>
       <w:pPr>
@@ -3774,7 +3622,6 @@
         </w:rPr>
         <w:t xml:space="preserve">Data used: </w:t>
       </w:r>
-      <w:proofErr w:type="gramStart"/>
       <w:r>
         <w:rPr>
           <w:kern w:val="0"/>
@@ -3782,7 +3629,6 @@
         </w:rPr>
         <w:t>623</w:t>
       </w:r>
-      <w:proofErr w:type="gramEnd"/>
     </w:p>
     <w:p>
       <w:pPr>
@@ -3905,17 +3751,8 @@
           <w:kern w:val="0"/>
           <w14:ligatures w14:val="none"/>
         </w:rPr>
-        <w:t xml:space="preserve">The training accuracy reached 98.66% at 8th epoch and it remains stable. The validation accuracy is about 50%. The validation loss is around </w:t>
-      </w:r>
-      <w:proofErr w:type="gramStart"/>
-      <w:r>
-        <w:rPr>
-          <w:kern w:val="0"/>
-          <w14:ligatures w14:val="none"/>
-        </w:rPr>
-        <w:t>0.91</w:t>
-      </w:r>
-      <w:proofErr w:type="gramEnd"/>
+        <w:t>The training accuracy reached 98.66% at 8th epoch and it remains stable. The validation accuracy is about 50%. The validation loss is around 0.91</w:t>
+      </w:r>
     </w:p>
     <w:p>
       <w:pPr>
@@ -4015,17 +3852,8 @@
           <w:kern w:val="0"/>
           <w14:ligatures w14:val="none"/>
         </w:rPr>
-        <w:t xml:space="preserve"> with </w:t>
-      </w:r>
-      <w:proofErr w:type="spellStart"/>
-      <w:r>
-        <w:rPr>
-          <w:kern w:val="0"/>
-          <w14:ligatures w14:val="none"/>
-        </w:rPr>
-        <w:t>droput</w:t>
-      </w:r>
-      <w:proofErr w:type="spellEnd"/>
+        <w:t xml:space="preserve"> with droput</w:t>
+      </w:r>
     </w:p>
     <w:p>
       <w:pPr>
@@ -4056,17 +3884,8 @@
           <w:kern w:val="0"/>
           <w14:ligatures w14:val="none"/>
         </w:rPr>
-        <w:t xml:space="preserve">Data used: </w:t>
-      </w:r>
-      <w:proofErr w:type="gramStart"/>
-      <w:r>
-        <w:rPr>
-          <w:kern w:val="0"/>
-          <w14:ligatures w14:val="none"/>
-        </w:rPr>
-        <w:t>623</w:t>
-      </w:r>
-      <w:proofErr w:type="gramEnd"/>
+        <w:t>Data used: 623</w:t>
+      </w:r>
     </w:p>
     <w:p>
       <w:pPr>
@@ -4286,17 +4105,8 @@
           <w:kern w:val="0"/>
           <w14:ligatures w14:val="none"/>
         </w:rPr>
-        <w:t xml:space="preserve">Data used: </w:t>
-      </w:r>
-      <w:proofErr w:type="gramStart"/>
-      <w:r>
-        <w:rPr>
-          <w:kern w:val="0"/>
-          <w14:ligatures w14:val="none"/>
-        </w:rPr>
-        <w:t>1326</w:t>
-      </w:r>
-      <w:proofErr w:type="gramEnd"/>
+        <w:t>Data used: 1326</w:t>
+      </w:r>
     </w:p>
     <w:p>
       <w:pPr>
@@ -4493,17 +4303,8 @@
           <w:kern w:val="0"/>
           <w14:ligatures w14:val="none"/>
         </w:rPr>
-        <w:t xml:space="preserve">Data used: </w:t>
-      </w:r>
-      <w:proofErr w:type="gramStart"/>
-      <w:r>
-        <w:rPr>
-          <w:kern w:val="0"/>
-          <w14:ligatures w14:val="none"/>
-        </w:rPr>
-        <w:t>623</w:t>
-      </w:r>
-      <w:proofErr w:type="gramEnd"/>
+        <w:t>Data used: 623</w:t>
+      </w:r>
     </w:p>
     <w:p>
       <w:pPr>
@@ -4719,17 +4520,8 @@
           <w:kern w:val="0"/>
           <w14:ligatures w14:val="none"/>
         </w:rPr>
-        <w:t xml:space="preserve">Data used: </w:t>
-      </w:r>
-      <w:proofErr w:type="gramStart"/>
-      <w:r>
-        <w:rPr>
-          <w:kern w:val="0"/>
-          <w14:ligatures w14:val="none"/>
-        </w:rPr>
-        <w:t>623</w:t>
-      </w:r>
-      <w:proofErr w:type="gramEnd"/>
+        <w:t>Data used: 623</w:t>
+      </w:r>
     </w:p>
     <w:p>
       <w:pPr>
@@ -4915,6 +4707,7 @@
           <w14:ligatures w14:val="none"/>
         </w:rPr>
       </w:pPr>
+      <w:bookmarkStart w:id="20" w:name="OLE_LINK3"/>
       <w:r>
         <w:rPr>
           <w:kern w:val="0"/>
@@ -4996,17 +4789,8 @@
           <w:kern w:val="0"/>
           <w14:ligatures w14:val="none"/>
         </w:rPr>
-        <w:t xml:space="preserve">Data used: </w:t>
-      </w:r>
-      <w:proofErr w:type="gramStart"/>
-      <w:r>
-        <w:rPr>
-          <w:kern w:val="0"/>
-          <w14:ligatures w14:val="none"/>
-        </w:rPr>
-        <w:t>623</w:t>
-      </w:r>
-      <w:proofErr w:type="gramEnd"/>
+        <w:t>Data used: 623</w:t>
+      </w:r>
     </w:p>
     <w:p>
       <w:pPr>
@@ -5116,6 +4900,7 @@
         <w:t xml:space="preserve">Result: </w:t>
       </w:r>
     </w:p>
+    <w:bookmarkEnd w:id="20"/>
     <w:p>
       <w:pPr>
         <w:pStyle w:val="ListParagraph"/>
@@ -5176,6 +4961,115 @@
     </w:p>
     <w:p>
       <w:pPr>
+        <w:pStyle w:val="ListParagraph"/>
+        <w:rPr>
+          <w:kern w:val="0"/>
+          <w14:ligatures w14:val="none"/>
+        </w:rPr>
+      </w:pPr>
+    </w:p>
+    <w:p>
+      <w:pPr>
+        <w:pStyle w:val="ListParagraph"/>
+        <w:rPr>
+          <w:kern w:val="0"/>
+          <w14:ligatures w14:val="none"/>
+        </w:rPr>
+      </w:pPr>
+    </w:p>
+    <w:p>
+      <w:pPr>
+        <w:pStyle w:val="ListParagraph"/>
+        <w:rPr>
+          <w:kern w:val="0"/>
+          <w14:ligatures w14:val="none"/>
+        </w:rPr>
+      </w:pPr>
+    </w:p>
+    <w:p>
+      <w:pPr>
+        <w:pStyle w:val="ListParagraph"/>
+        <w:rPr>
+          <w:kern w:val="0"/>
+          <w14:ligatures w14:val="none"/>
+        </w:rPr>
+      </w:pPr>
+    </w:p>
+    <w:p>
+      <w:pPr>
+        <w:pStyle w:val="ListParagraph"/>
+        <w:rPr>
+          <w:kern w:val="0"/>
+          <w14:ligatures w14:val="none"/>
+        </w:rPr>
+      </w:pPr>
+    </w:p>
+    <w:p>
+      <w:pPr>
+        <w:pStyle w:val="ListParagraph"/>
+        <w:rPr>
+          <w:kern w:val="0"/>
+          <w14:ligatures w14:val="none"/>
+        </w:rPr>
+      </w:pPr>
+    </w:p>
+    <w:p>
+      <w:pPr>
+        <w:pStyle w:val="ListParagraph"/>
+        <w:rPr>
+          <w:kern w:val="0"/>
+          <w14:ligatures w14:val="none"/>
+        </w:rPr>
+      </w:pPr>
+    </w:p>
+    <w:p>
+      <w:pPr>
+        <w:pStyle w:val="ListParagraph"/>
+        <w:rPr>
+          <w:kern w:val="0"/>
+          <w14:ligatures w14:val="none"/>
+        </w:rPr>
+      </w:pPr>
+    </w:p>
+    <w:p>
+      <w:pPr>
+        <w:pStyle w:val="ListParagraph"/>
+        <w:rPr>
+          <w:kern w:val="0"/>
+          <w14:ligatures w14:val="none"/>
+        </w:rPr>
+      </w:pPr>
+    </w:p>
+    <w:p>
+      <w:pPr>
+        <w:pStyle w:val="ListParagraph"/>
+        <w:rPr>
+          <w:kern w:val="0"/>
+          <w14:ligatures w14:val="none"/>
+        </w:rPr>
+      </w:pPr>
+    </w:p>
+    <w:p>
+      <w:pPr>
+        <w:pStyle w:val="ListParagraph"/>
+        <w:rPr>
+          <w:kern w:val="0"/>
+          <w14:ligatures w14:val="none"/>
+        </w:rPr>
+      </w:pPr>
+    </w:p>
+    <w:p>
+      <w:pPr>
+        <w:pStyle w:val="ListParagraph"/>
+        <w:rPr>
+          <w:kern w:val="0"/>
+          <w14:ligatures w14:val="none"/>
+        </w:rPr>
+      </w:pPr>
+    </w:p>
+    <w:p>
+      <w:pPr>
+        <w:pStyle w:val="ListParagraph"/>
         <w:rPr>
           <w:kern w:val="0"/>
           <w14:ligatures w14:val="none"/>
@@ -5194,14 +5088,257 @@
     <w:p>
       <w:pPr>
         <w:pStyle w:val="Heading2"/>
+      </w:pPr>
+      <w:r>
+        <w:lastRenderedPageBreak/>
+        <w:t>Transfer Learning:</w:t>
+      </w:r>
+    </w:p>
+    <w:p/>
+    <w:p>
+      <w:pPr>
+        <w:pStyle w:val="ListParagraph"/>
+        <w:numPr>
+          <w:ilvl w:val="0"/>
+          <w:numId w:val="3"/>
+        </w:numPr>
+      </w:pPr>
+      <w:r>
+        <w:t xml:space="preserve">Experiment </w:t>
+      </w:r>
+      <w:r>
+        <w:t>20</w:t>
+      </w:r>
+    </w:p>
+    <w:p>
+      <w:pPr>
+        <w:pStyle w:val="ListParagraph"/>
+      </w:pPr>
+      <w:r>
+        <w:t>Model 1</w:t>
+      </w:r>
+      <w:r>
+        <w:t>1</w:t>
+      </w:r>
+      <w:r>
+        <w:t xml:space="preserve">: </w:t>
+      </w:r>
+      <w:r>
+        <w:t xml:space="preserve">MobileNet + </w:t>
+      </w:r>
+      <w:r>
+        <w:t>Conv2D +GRU</w:t>
+      </w:r>
+    </w:p>
+    <w:p>
+      <w:pPr>
+        <w:pStyle w:val="ListParagraph"/>
+      </w:pPr>
+      <w:r>
+        <w:t>Batch Size: 32, Optimizer: Adam</w:t>
+      </w:r>
+      <w:r>
+        <w:t xml:space="preserve"> with learning rate: 0.001</w:t>
+      </w:r>
+    </w:p>
+    <w:p>
+      <w:pPr>
+        <w:pStyle w:val="ListParagraph"/>
+      </w:pPr>
+      <w:r>
+        <w:t>Data used: 623</w:t>
+      </w:r>
+    </w:p>
+    <w:p>
+      <w:pPr>
+        <w:pStyle w:val="ListParagraph"/>
+      </w:pPr>
+      <w:r>
+        <w:t xml:space="preserve">Pre-Trained Model: Mobile Net with last 10 layers </w:t>
+      </w:r>
+      <w:r>
+        <w:t>is</w:t>
+      </w:r>
+      <w:r>
+        <w:t xml:space="preserve"> retrained.</w:t>
+      </w:r>
+    </w:p>
+    <w:p>
+      <w:pPr>
+        <w:pStyle w:val="ListParagraph"/>
+      </w:pPr>
+      <w:r>
+        <w:t>Trainable params: 3,774,213</w:t>
+      </w:r>
+    </w:p>
+    <w:p>
+      <w:pPr>
+        <w:pStyle w:val="ListParagraph"/>
+      </w:pPr>
+      <w:r>
+        <w:t>Non-trainable params: 22,144</w:t>
+      </w:r>
+    </w:p>
+    <w:p>
+      <w:pPr>
+        <w:pStyle w:val="ListParagraph"/>
+      </w:pPr>
+      <w:r>
+        <w:t>Training accuracy: 9</w:t>
+      </w:r>
+      <w:r>
+        <w:t>9.11</w:t>
+      </w:r>
+      <w:r>
+        <w:t>%</w:t>
+      </w:r>
+    </w:p>
+    <w:p>
+      <w:pPr>
+        <w:pStyle w:val="ListParagraph"/>
+      </w:pPr>
+      <w:r>
+        <w:t xml:space="preserve">Validation accuracy: </w:t>
+      </w:r>
+      <w:r>
+        <w:t>96.88</w:t>
+      </w:r>
+      <w:r>
+        <w:t>%</w:t>
+      </w:r>
+    </w:p>
+    <w:p>
+      <w:pPr>
+        <w:pStyle w:val="ListParagraph"/>
+      </w:pPr>
+      <w:r>
+        <w:t>D</w:t>
+      </w:r>
+      <w:r>
+        <w:t>ata augmentation</w:t>
+      </w:r>
+      <w:r>
+        <w:t>: Only</w:t>
+      </w:r>
+      <w:r>
+        <w:t xml:space="preserve"> Cropping and Resizing is used.</w:t>
+      </w:r>
+    </w:p>
+    <w:p>
+      <w:pPr>
+        <w:pStyle w:val="ListParagraph"/>
+      </w:pPr>
+      <w:r>
+        <w:t xml:space="preserve">Decision: </w:t>
+      </w:r>
+      <w:r>
+        <w:t>Using Mobile Net to achieve a better result.</w:t>
+      </w:r>
+      <w:r>
+        <w:t xml:space="preserve"> All 30 images are used to train this model.</w:t>
+      </w:r>
+    </w:p>
+    <w:p>
+      <w:pPr>
+        <w:pStyle w:val="ListParagraph"/>
+      </w:pPr>
+      <w:r>
+        <w:t xml:space="preserve">Result: </w:t>
+      </w:r>
+      <w:r>
+        <w:t>With 15 Epochs, model has learnt the features. This is good git model with validation</w:t>
+      </w:r>
+      <w:r>
+        <w:t xml:space="preserve"> loss 0.0650</w:t>
+      </w:r>
+      <w:r>
+        <w:t xml:space="preserve"> </w:t>
+      </w:r>
+    </w:p>
+    <w:p/>
+    <w:p>
+      <w:r>
         <w:rPr>
           <w:noProof/>
         </w:rPr>
-      </w:pPr>
+        <w:t xml:space="preserve">                </w:t>
+      </w:r>
       <w:r>
         <w:rPr>
           <w:noProof/>
         </w:rPr>
+        <w:drawing>
+          <wp:inline distT="0" distB="0" distL="0" distR="0" wp14:anchorId="74877EEA" wp14:editId="2C9178CD">
+            <wp:extent cx="5198110" cy="2356682"/>
+            <wp:effectExtent l="0" t="0" r="2540" b="5715"/>
+            <wp:docPr id="1156656251" name="Picture 1"/>
+            <wp:cNvGraphicFramePr>
+              <a:graphicFrameLocks xmlns:a="http://schemas.openxmlformats.org/drawingml/2006/main" noChangeAspect="1"/>
+            </wp:cNvGraphicFramePr>
+            <a:graphic xmlns:a="http://schemas.openxmlformats.org/drawingml/2006/main">
+              <a:graphicData uri="http://schemas.openxmlformats.org/drawingml/2006/picture">
+                <pic:pic xmlns:pic="http://schemas.openxmlformats.org/drawingml/2006/picture">
+                  <pic:nvPicPr>
+                    <pic:cNvPr id="1156656251" name=""/>
+                    <pic:cNvPicPr/>
+                  </pic:nvPicPr>
+                  <pic:blipFill>
+                    <a:blip r:embed="rId23"/>
+                    <a:stretch>
+                      <a:fillRect/>
+                    </a:stretch>
+                  </pic:blipFill>
+                  <pic:spPr>
+                    <a:xfrm>
+                      <a:off x="0" y="0"/>
+                      <a:ext cx="5207836" cy="2361091"/>
+                    </a:xfrm>
+                    <a:prstGeom prst="rect">
+                      <a:avLst/>
+                    </a:prstGeom>
+                  </pic:spPr>
+                </pic:pic>
+              </a:graphicData>
+            </a:graphic>
+          </wp:inline>
+        </w:drawing>
+      </w:r>
+    </w:p>
+    <w:p>
+      <w:pPr>
+        <w:rPr>
+          <w:kern w:val="0"/>
+          <w14:ligatures w14:val="none"/>
+        </w:rPr>
+      </w:pPr>
+      <w:r>
+        <w:rPr>
+          <w:kern w:val="0"/>
+          <w14:ligatures w14:val="none"/>
+        </w:rPr>
+        <w:t>Note: With transfer learning and GRU architecture, tried other variations but with other variations could not achieve good accuracy.</w:t>
+      </w:r>
+    </w:p>
+    <w:p>
+      <w:pPr>
+        <w:pStyle w:val="ListParagraph"/>
+        <w:rPr>
+          <w:kern w:val="0"/>
+          <w14:ligatures w14:val="none"/>
+        </w:rPr>
+      </w:pPr>
+    </w:p>
+    <w:p>
+      <w:pPr>
+        <w:pStyle w:val="Heading2"/>
+        <w:rPr>
+          <w:noProof/>
+        </w:rPr>
+      </w:pPr>
+      <w:r>
+        <w:rPr>
+          <w:noProof/>
+        </w:rPr>
         <w:t>Conclusion:</w:t>
       </w:r>
     </w:p>
@@ -5211,73 +5348,95 @@
         <w:t xml:space="preserve">The final model selected is </w:t>
       </w:r>
       <w:r>
-        <w:t>Model 8</w:t>
-      </w:r>
-      <w:r>
-        <w:t xml:space="preserve"> (Conv2D+LSTM)</w:t>
-      </w:r>
-      <w:r>
-        <w:t xml:space="preserve"> with Experiment 17.</w:t>
-      </w:r>
-      <w:r>
-        <w:t xml:space="preserve"> The model is saved </w:t>
-      </w:r>
-      <w:proofErr w:type="gramStart"/>
-      <w:r>
-        <w:t>in .</w:t>
-      </w:r>
-      <w:proofErr w:type="spellStart"/>
-      <w:r>
-        <w:t>keras</w:t>
-      </w:r>
-      <w:proofErr w:type="spellEnd"/>
-      <w:proofErr w:type="gramEnd"/>
-      <w:r>
-        <w:t xml:space="preserve"> format as the latest tensor flow doesn’t support .h5.</w:t>
-      </w:r>
-    </w:p>
-    <w:p>
-      <w:r>
-        <w:t xml:space="preserve">My Model&gt;&gt; </w:t>
-      </w:r>
-      <w:r>
+        <w:t xml:space="preserve">Model </w:t>
+      </w:r>
+      <w:r>
+        <w:t>11</w:t>
+      </w:r>
+      <w:r>
+        <w:t xml:space="preserve"> (</w:t>
+      </w:r>
+      <w:r>
+        <w:t xml:space="preserve">MobileNet + </w:t>
+      </w:r>
+      <w:r>
+        <w:t>Conv2D+</w:t>
+      </w:r>
+      <w:r>
+        <w:t>GRU</w:t>
+      </w:r>
+      <w:r>
+        <w:t>)</w:t>
+      </w:r>
+      <w:r>
+        <w:t xml:space="preserve"> with Experiment </w:t>
+      </w:r>
+      <w:r>
+        <w:t>20</w:t>
+      </w:r>
+      <w:r>
+        <w:t>.</w:t>
+      </w:r>
+      <w:r>
+        <w:t xml:space="preserve"> The model is saved in .keras format as the latest tensor flow doesn’t support .h5.</w:t>
+      </w:r>
+    </w:p>
+    <w:p>
+      <w:pPr>
         <w:rPr>
           <w:b/>
           <w:bCs/>
         </w:rPr>
-        <w:t>model-00014-0.38117-0.92560-0.83499-</w:t>
-      </w:r>
-      <w:proofErr w:type="gramStart"/>
+      </w:pPr>
+      <w:r>
+        <w:t xml:space="preserve">My Model&gt;&gt; </w:t>
+      </w:r>
       <w:r>
         <w:rPr>
           <w:b/>
           <w:bCs/>
         </w:rPr>
-        <w:t>0.66406.keras</w:t>
-      </w:r>
-      <w:proofErr w:type="gramEnd"/>
+        <w:t>model-00015-0.03051-0.99107-0.06500-0.96875.keras</w:t>
+      </w:r>
     </w:p>
     <w:bookmarkEnd w:id="4"/>
     <w:p>
       <w:r>
-        <w:t xml:space="preserve">The model size is 94 MB, as upgrade portal is not allowing to upload data, I have pushed the model to my </w:t>
-      </w:r>
-      <w:proofErr w:type="spellStart"/>
-      <w:r>
-        <w:t>Github</w:t>
-      </w:r>
-      <w:proofErr w:type="spellEnd"/>
-      <w:r>
-        <w:t xml:space="preserve"> repository.</w:t>
-      </w:r>
-    </w:p>
-    <w:p/>
-    <w:p>
-      <w:bookmarkStart w:id="20" w:name="OLE_LINK43"/>
-      <w:r>
+        <w:t>The model size is 94 MB, as upgrade portal is not allowing to upload data, I have pushed the model to my Github repository.</w:t>
+      </w:r>
+    </w:p>
+    <w:bookmarkStart w:id="21" w:name="OLE_LINK43"/>
+    <w:bookmarkStart w:id="22" w:name="OLE_LINK4"/>
+    <w:p>
+      <w:r>
+        <w:fldChar w:fldCharType="begin"/>
+      </w:r>
+      <w:r>
+        <w:instrText>HYPERLINK "</w:instrText>
+      </w:r>
+      <w:r>
+        <w:instrText>https://github.com/smarunkumar/Gesture_Recognition</w:instrText>
+      </w:r>
+      <w:r>
+        <w:instrText>"</w:instrText>
+      </w:r>
+      <w:r>
+        <w:fldChar w:fldCharType="separate"/>
+      </w:r>
+      <w:r>
+        <w:rPr>
+          <w:rStyle w:val="Hyperlink"/>
+        </w:rPr>
         <w:t>https://github.com/smarunkumar/Gesture_Recognition</w:t>
       </w:r>
-      <w:bookmarkEnd w:id="20"/>
+      <w:bookmarkEnd w:id="21"/>
+      <w:r>
+        <w:fldChar w:fldCharType="end"/>
+      </w:r>
+      <w:bookmarkEnd w:id="22"/>
+      <w:r>
+        <w:br/>
+      </w:r>
     </w:p>
     <w:sectPr>
       <w:pgSz w:w="11906" w:h="16838"/>
@@ -5684,6 +5843,18 @@
   </w:num>
   <w:num w:numId="12" w16cid:durableId="541403099">
     <w:abstractNumId w:val="2"/>
+  </w:num>
+  <w:num w:numId="13" w16cid:durableId="336614389">
+    <w:abstractNumId w:val="2"/>
+    <w:lvlOverride w:ilvl="0"/>
+    <w:lvlOverride w:ilvl="1"/>
+    <w:lvlOverride w:ilvl="2"/>
+    <w:lvlOverride w:ilvl="3"/>
+    <w:lvlOverride w:ilvl="4"/>
+    <w:lvlOverride w:ilvl="5"/>
+    <w:lvlOverride w:ilvl="6"/>
+    <w:lvlOverride w:ilvl="7"/>
+    <w:lvlOverride w:ilvl="8"/>
   </w:num>
 </w:numbering>
 </file>
@@ -6294,7 +6465,6 @@
   <w:style w:type="character" w:default="1" w:styleId="DefaultParagraphFont">
     <w:name w:val="Default Paragraph Font"/>
     <w:uiPriority w:val="1"/>
-    <w:semiHidden/>
     <w:unhideWhenUsed/>
   </w:style>
   <w:style w:type="table" w:default="1" w:styleId="TableNormal">
